--- a/document/git_note.docx
+++ b/document/git_note.docx
@@ -5,6 +5,7 @@
     <w:p>
       <w:pPr>
         <w:numPr>
+          <w:ilvl w:val="0"/>
           <w:numId w:val="0"/>
         </w:numPr>
         <w:rPr>
@@ -23,6 +24,7 @@
     <w:p>
       <w:pPr>
         <w:numPr>
+          <w:ilvl w:val="0"/>
           <w:numId w:val="0"/>
         </w:numPr>
         <w:rPr>
@@ -41,6 +43,7 @@
     <w:p>
       <w:pPr>
         <w:numPr>
+          <w:ilvl w:val="0"/>
           <w:numId w:val="0"/>
         </w:numPr>
         <w:ind w:firstLine="420" w:firstLineChars="0"/>
@@ -92,6 +95,7 @@
     <w:p>
       <w:pPr>
         <w:numPr>
+          <w:ilvl w:val="0"/>
           <w:numId w:val="0"/>
         </w:numPr>
         <w:ind w:firstLine="420" w:firstLineChars="0"/>
@@ -155,12 +159,15 @@
           <w:rFonts w:hint="eastAsia"/>
           <w:lang w:val="en-US" w:eastAsia="zh-CN"/>
         </w:rPr>
-        <w:t>如图点击一下就可以了</w:t>
+        <w:t>如图点击一下就可以了，重启电脑</w:t>
       </w:r>
+      <w:bookmarkStart w:id="0" w:name="_GoBack"/>
+      <w:bookmarkEnd w:id="0"/>
     </w:p>
     <w:p>
       <w:pPr>
         <w:numPr>
+          <w:ilvl w:val="0"/>
           <w:numId w:val="0"/>
         </w:numPr>
         <w:rPr>
@@ -173,16 +180,7 @@
           <w:rFonts w:hint="eastAsia"/>
           <w:lang w:val="en-US" w:eastAsia="zh-CN"/>
         </w:rPr>
-        <w:t>3</w:t>
-      </w:r>
-      <w:bookmarkStart w:id="0" w:name="_GoBack"/>
-      <w:bookmarkEnd w:id="0"/>
-      <w:r>
-        <w:rPr>
-          <w:rFonts w:hint="eastAsia"/>
-          <w:lang w:val="en-US" w:eastAsia="zh-CN"/>
-        </w:rPr>
-        <w:t>、</w:t>
+        <w:t>3、</w:t>
       </w:r>
     </w:p>
     <w:sectPr>

--- a/document/git_note.docx
+++ b/document/git_note.docx
@@ -118,8 +118,8 @@
         </w:rPr>
         <w:drawing>
           <wp:inline distT="0" distB="0" distL="114300" distR="114300">
-            <wp:extent cx="2334260" cy="3275965"/>
-            <wp:effectExtent l="0" t="0" r="8890" b="635"/>
+            <wp:extent cx="1325245" cy="1859915"/>
+            <wp:effectExtent l="0" t="0" r="8255" b="6985"/>
             <wp:docPr id="2" name="图片 2" descr="QHF5UH[[E8E[%@92_EYE6HK"/>
             <wp:cNvGraphicFramePr>
               <a:graphicFrameLocks xmlns:a="http://schemas.openxmlformats.org/drawingml/2006/main" noChangeAspect="1"/>
@@ -142,7 +142,7 @@
                   <pic:spPr>
                     <a:xfrm>
                       <a:off x="0" y="0"/>
-                      <a:ext cx="2334260" cy="3275965"/>
+                      <a:ext cx="1325245" cy="1859915"/>
                     </a:xfrm>
                     <a:prstGeom prst="rect">
                       <a:avLst/>
@@ -161,27 +161,85 @@
         </w:rPr>
         <w:t>如图点击一下就可以了，重启电脑</w:t>
       </w:r>
+    </w:p>
+    <w:p>
+      <w:pPr>
+        <w:numPr>
+          <w:ilvl w:val="0"/>
+          <w:numId w:val="1"/>
+        </w:numPr>
+      </w:pPr>
+      <w:r>
+        <w:drawing>
+          <wp:inline distT="0" distB="0" distL="114300" distR="114300">
+            <wp:extent cx="1623695" cy="1169035"/>
+            <wp:effectExtent l="0" t="0" r="14605" b="12065"/>
+            <wp:docPr id="3" name="图片 1"/>
+            <wp:cNvGraphicFramePr>
+              <a:graphicFrameLocks xmlns:a="http://schemas.openxmlformats.org/drawingml/2006/main" noChangeAspect="1"/>
+            </wp:cNvGraphicFramePr>
+            <a:graphic xmlns:a="http://schemas.openxmlformats.org/drawingml/2006/main">
+              <a:graphicData uri="http://schemas.openxmlformats.org/drawingml/2006/picture">
+                <pic:pic xmlns:pic="http://schemas.openxmlformats.org/drawingml/2006/picture">
+                  <pic:nvPicPr>
+                    <pic:cNvPr id="3" name="图片 1"/>
+                    <pic:cNvPicPr>
+                      <a:picLocks noChangeAspect="1"/>
+                    </pic:cNvPicPr>
+                  </pic:nvPicPr>
+                  <pic:blipFill>
+                    <a:blip r:embed="rId6"/>
+                    <a:stretch>
+                      <a:fillRect/>
+                    </a:stretch>
+                  </pic:blipFill>
+                  <pic:spPr>
+                    <a:xfrm>
+                      <a:off x="0" y="0"/>
+                      <a:ext cx="1623695" cy="1169035"/>
+                    </a:xfrm>
+                    <a:prstGeom prst="rect">
+                      <a:avLst/>
+                    </a:prstGeom>
+                    <a:noFill/>
+                    <a:ln w="9525">
+                      <a:noFill/>
+                    </a:ln>
+                  </pic:spPr>
+                </pic:pic>
+              </a:graphicData>
+            </a:graphic>
+          </wp:inline>
+        </w:drawing>
+      </w:r>
+      <w:r>
+        <w:rPr>
+          <w:rFonts w:hint="eastAsia"/>
+          <w:lang w:val="en-US" w:eastAsia="zh-CN"/>
+        </w:rPr>
+        <w:t>切换成提交并推送，可更加简便</w:t>
+      </w:r>
       <w:bookmarkStart w:id="0" w:name="_GoBack"/>
       <w:bookmarkEnd w:id="0"/>
+      <w:r>
+        <w:rPr>
+          <w:rFonts w:hint="eastAsia"/>
+          <w:lang w:val="en-US" w:eastAsia="zh-CN"/>
+        </w:rPr>
+        <w:t>操作</w:t>
+      </w:r>
     </w:p>
     <w:p>
       <w:pPr>
         <w:numPr>
-          <w:ilvl w:val="0"/>
           <w:numId w:val="0"/>
         </w:numPr>
+        <w:ind w:left="420" w:leftChars="0"/>
         <w:rPr>
           <w:rFonts w:hint="eastAsia"/>
           <w:lang w:val="en-US" w:eastAsia="zh-CN"/>
         </w:rPr>
       </w:pPr>
-      <w:r>
-        <w:rPr>
-          <w:rFonts w:hint="eastAsia"/>
-          <w:lang w:val="en-US" w:eastAsia="zh-CN"/>
-        </w:rPr>
-        <w:t>3、</w:t>
-      </w:r>
     </w:p>
     <w:sectPr>
       <w:pgSz w:w="11906" w:h="16838"/>
@@ -191,6 +249,146 @@
     </w:sectPr>
   </w:body>
 </w:document>
+</file>
+
+<file path=word/numbering.xml><?xml version="1.0" encoding="utf-8"?>
+<w:numbering xmlns:wpc="http://schemas.microsoft.com/office/word/2010/wordprocessingCanvas" xmlns:mc="http://schemas.openxmlformats.org/markup-compatibility/2006" xmlns:o="urn:schemas-microsoft-com:office:office" xmlns:r="http://schemas.openxmlformats.org/officeDocument/2006/relationships" xmlns:m="http://schemas.openxmlformats.org/officeDocument/2006/math" xmlns:v="urn:schemas-microsoft-com:vml" xmlns:wp14="http://schemas.microsoft.com/office/word/2010/wordprocessingDrawing" xmlns:wp="http://schemas.openxmlformats.org/drawingml/2006/wordprocessingDrawing" xmlns:w10="urn:schemas-microsoft-com:office:word" xmlns:w="http://schemas.openxmlformats.org/wordprocessingml/2006/main" xmlns:w14="http://schemas.microsoft.com/office/word/2010/wordml" xmlns:wpg="http://schemas.microsoft.com/office/word/2010/wordprocessingGroup" xmlns:wpi="http://schemas.microsoft.com/office/word/2010/wordprocessingInk" xmlns:wne="http://schemas.microsoft.com/office/word/2006/wordml" xmlns:wps="http://schemas.microsoft.com/office/word/2010/wordprocessingShape" mc:Ignorable="w14 wp14">
+  <w:abstractNum w:abstractNumId="0">
+    <w:nsid w:val="58AFA3BE"/>
+    <w:multiLevelType w:val="multilevel"/>
+    <w:tmpl w:val="58AFA3BE"/>
+    <w:lvl w:ilvl="0" w:tentative="0">
+      <w:start w:val="3"/>
+      <w:numFmt w:val="decimal"/>
+      <w:suff w:val="nothing"/>
+      <w:lvlText w:val="%1、"/>
+      <w:lvlJc w:val="left"/>
+    </w:lvl>
+    <w:lvl w:ilvl="1" w:tentative="0">
+      <w:start w:val="1"/>
+      <w:numFmt w:val="lowerLetter"/>
+      <w:lvlText w:val="%2)"/>
+      <w:lvlJc w:val="left"/>
+      <w:pPr>
+        <w:tabs>
+          <w:tab w:val="left" w:pos="840"/>
+        </w:tabs>
+        <w:ind w:left="840" w:leftChars="0" w:hanging="420" w:firstLineChars="0"/>
+      </w:pPr>
+      <w:rPr>
+        <w:rFonts w:hint="default"/>
+      </w:rPr>
+    </w:lvl>
+    <w:lvl w:ilvl="2" w:tentative="0">
+      <w:start w:val="1"/>
+      <w:numFmt w:val="lowerRoman"/>
+      <w:lvlText w:val="%3."/>
+      <w:lvlJc w:val="left"/>
+      <w:pPr>
+        <w:tabs>
+          <w:tab w:val="left" w:pos="1260"/>
+        </w:tabs>
+        <w:ind w:left="1260" w:leftChars="0" w:hanging="420" w:firstLineChars="0"/>
+      </w:pPr>
+      <w:rPr>
+        <w:rFonts w:hint="default"/>
+      </w:rPr>
+    </w:lvl>
+    <w:lvl w:ilvl="3" w:tentative="0">
+      <w:start w:val="1"/>
+      <w:numFmt w:val="decimal"/>
+      <w:lvlText w:val="%4."/>
+      <w:lvlJc w:val="left"/>
+      <w:pPr>
+        <w:tabs>
+          <w:tab w:val="left" w:pos="1680"/>
+        </w:tabs>
+        <w:ind w:left="1680" w:leftChars="0" w:hanging="420" w:firstLineChars="0"/>
+      </w:pPr>
+      <w:rPr>
+        <w:rFonts w:hint="default"/>
+      </w:rPr>
+    </w:lvl>
+    <w:lvl w:ilvl="4" w:tentative="0">
+      <w:start w:val="1"/>
+      <w:numFmt w:val="lowerLetter"/>
+      <w:lvlText w:val="%5)"/>
+      <w:lvlJc w:val="left"/>
+      <w:pPr>
+        <w:tabs>
+          <w:tab w:val="left" w:pos="2100"/>
+        </w:tabs>
+        <w:ind w:left="2100" w:leftChars="0" w:hanging="420" w:firstLineChars="0"/>
+      </w:pPr>
+      <w:rPr>
+        <w:rFonts w:hint="default"/>
+      </w:rPr>
+    </w:lvl>
+    <w:lvl w:ilvl="5" w:tentative="0">
+      <w:start w:val="1"/>
+      <w:numFmt w:val="lowerRoman"/>
+      <w:lvlText w:val="%6."/>
+      <w:lvlJc w:val="left"/>
+      <w:pPr>
+        <w:tabs>
+          <w:tab w:val="left" w:pos="2520"/>
+        </w:tabs>
+        <w:ind w:left="2520" w:leftChars="0" w:hanging="420" w:firstLineChars="0"/>
+      </w:pPr>
+      <w:rPr>
+        <w:rFonts w:hint="default"/>
+      </w:rPr>
+    </w:lvl>
+    <w:lvl w:ilvl="6" w:tentative="0">
+      <w:start w:val="1"/>
+      <w:numFmt w:val="decimal"/>
+      <w:lvlText w:val="%7."/>
+      <w:lvlJc w:val="left"/>
+      <w:pPr>
+        <w:tabs>
+          <w:tab w:val="left" w:pos="2940"/>
+        </w:tabs>
+        <w:ind w:left="2940" w:leftChars="0" w:hanging="420" w:firstLineChars="0"/>
+      </w:pPr>
+      <w:rPr>
+        <w:rFonts w:hint="default"/>
+      </w:rPr>
+    </w:lvl>
+    <w:lvl w:ilvl="7" w:tentative="0">
+      <w:start w:val="1"/>
+      <w:numFmt w:val="lowerLetter"/>
+      <w:lvlText w:val="%8)"/>
+      <w:lvlJc w:val="left"/>
+      <w:pPr>
+        <w:tabs>
+          <w:tab w:val="left" w:pos="3360"/>
+        </w:tabs>
+        <w:ind w:left="3360" w:leftChars="0" w:hanging="420" w:firstLineChars="0"/>
+      </w:pPr>
+      <w:rPr>
+        <w:rFonts w:hint="default"/>
+      </w:rPr>
+    </w:lvl>
+    <w:lvl w:ilvl="8" w:tentative="0">
+      <w:start w:val="1"/>
+      <w:numFmt w:val="lowerRoman"/>
+      <w:lvlText w:val="%9."/>
+      <w:lvlJc w:val="left"/>
+      <w:pPr>
+        <w:tabs>
+          <w:tab w:val="left" w:pos="3780"/>
+        </w:tabs>
+        <w:ind w:left="3780" w:leftChars="0" w:hanging="420" w:firstLineChars="0"/>
+      </w:pPr>
+      <w:rPr>
+        <w:rFonts w:hint="default"/>
+      </w:rPr>
+    </w:lvl>
+  </w:abstractNum>
+  <w:num w:numId="1">
+    <w:abstractNumId w:val="0"/>
+  </w:num>
+</w:numbering>
 </file>
 
 <file path=word/styles.xml><?xml version="1.0" encoding="utf-8"?>
@@ -268,7 +466,7 @@
     <w:lsdException w:qFormat="1" w:unhideWhenUsed="0" w:uiPriority="0" w:semiHidden="0" w:name="Title"/>
     <w:lsdException w:unhideWhenUsed="0" w:uiPriority="0" w:semiHidden="0" w:name="Closing"/>
     <w:lsdException w:unhideWhenUsed="0" w:uiPriority="0" w:semiHidden="0" w:name="Signature"/>
-    <w:lsdException w:unhideWhenUsed="0" w:uiPriority="0" w:name="Default Paragraph Font"/>
+    <w:lsdException w:qFormat="1" w:unhideWhenUsed="0" w:uiPriority="0" w:name="Default Paragraph Font"/>
     <w:lsdException w:unhideWhenUsed="0" w:uiPriority="0" w:semiHidden="0" w:name="Body Text"/>
     <w:lsdException w:unhideWhenUsed="0" w:uiPriority="0" w:semiHidden="0" w:name="Body Text Indent"/>
     <w:lsdException w:unhideWhenUsed="0" w:uiPriority="0" w:semiHidden="0" w:name="List Continue"/>
@@ -306,7 +504,7 @@
     <w:lsdException w:unhideWhenUsed="0" w:uiPriority="0" w:semiHidden="0" w:name="HTML Sample"/>
     <w:lsdException w:unhideWhenUsed="0" w:uiPriority="0" w:semiHidden="0" w:name="HTML Typewriter"/>
     <w:lsdException w:unhideWhenUsed="0" w:uiPriority="0" w:semiHidden="0" w:name="HTML Variable"/>
-    <w:lsdException w:unhideWhenUsed="0" w:uiPriority="0" w:name="Normal Table"/>
+    <w:lsdException w:qFormat="1" w:unhideWhenUsed="0" w:uiPriority="0" w:name="Normal Table"/>
     <w:lsdException w:unhideWhenUsed="0" w:uiPriority="0" w:semiHidden="0" w:name="annotation subject"/>
     <w:lsdException w:unhideWhenUsed="0" w:uiPriority="0" w:semiHidden="0" w:name="Table Simple 1"/>
     <w:lsdException w:unhideWhenUsed="0" w:uiPriority="0" w:semiHidden="0" w:name="Table Simple 2"/>
@@ -471,11 +669,13 @@
   <w:style w:type="character" w:default="1" w:styleId="2">
     <w:name w:val="Default Paragraph Font"/>
     <w:semiHidden/>
+    <w:qFormat/>
     <w:uiPriority w:val="0"/>
   </w:style>
   <w:style w:type="table" w:default="1" w:styleId="3">
     <w:name w:val="Normal Table"/>
     <w:semiHidden/>
+    <w:qFormat/>
     <w:uiPriority w:val="0"/>
     <w:tblPr>
       <w:tblLayout w:type="fixed"/>
